--- a/Deliverable 2/Technical Report.docx
+++ b/Deliverable 2/Technical Report.docx
@@ -15688,7 +15688,7 @@
           <w:rFonts w:asciiTheme="minorBidi" w:hAnsiTheme="minorBidi" w:cstheme="minorBidi"/>
         </w:rPr>
         <w:pict w14:anchorId="1B93017B">
-          <v:rect id="_x0000_i1051" style="width:0;height:1.5pt" o:hralign="center" o:hrstd="t" o:hr="t" fillcolor="#a0a0a0" stroked="f"/>
+          <v:rect id="_x0000_i1040" style="width:0;height:1.5pt" o:hralign="center" o:hrstd="t" o:hr="t" fillcolor="#a0a0a0" stroked="f"/>
         </w:pict>
       </w:r>
       <w:bookmarkStart w:id="37" w:name="_b26kva2golzo" w:colFirst="0" w:colLast="0"/>
@@ -16265,6 +16265,9 @@
         </w:tabs>
       </w:pPr>
       <w:r>
+        <w:rPr>
+          <w:noProof/>
+        </w:rPr>
         <w:drawing>
           <wp:inline distT="0" distB="0" distL="0" distR="0" wp14:anchorId="55A73BC1" wp14:editId="4895810E">
             <wp:extent cx="6858000" cy="3905250"/>
@@ -16309,6 +16312,9 @@
         </w:tabs>
       </w:pPr>
       <w:r>
+        <w:rPr>
+          <w:noProof/>
+        </w:rPr>
         <w:lastRenderedPageBreak/>
         <w:drawing>
           <wp:inline distT="0" distB="0" distL="0" distR="0" wp14:anchorId="060B14D9" wp14:editId="0A410962">
@@ -16354,6 +16360,9 @@
         </w:tabs>
       </w:pPr>
       <w:r>
+        <w:rPr>
+          <w:noProof/>
+        </w:rPr>
         <w:lastRenderedPageBreak/>
         <w:drawing>
           <wp:inline distT="0" distB="0" distL="0" distR="0" wp14:anchorId="7AB31E0E" wp14:editId="224F146D">
@@ -16399,6 +16408,9 @@
         </w:tabs>
       </w:pPr>
       <w:r>
+        <w:rPr>
+          <w:noProof/>
+        </w:rPr>
         <w:lastRenderedPageBreak/>
         <w:drawing>
           <wp:inline distT="0" distB="0" distL="0" distR="0" wp14:anchorId="03D86D20" wp14:editId="2AE2E127">
@@ -16444,6 +16456,9 @@
         </w:tabs>
       </w:pPr>
       <w:r>
+        <w:rPr>
+          <w:noProof/>
+        </w:rPr>
         <w:lastRenderedPageBreak/>
         <w:drawing>
           <wp:inline distT="0" distB="0" distL="0" distR="0" wp14:anchorId="0DE88CBB" wp14:editId="15F3306D">

--- a/Deliverable 2/Technical Report.docx
+++ b/Deliverable 2/Technical Report.docx
@@ -3039,7 +3039,7 @@
       </w:r>
       <w:proofErr w:type="spellEnd"/>
       <w:r>
-        <w:t xml:space="preserve"> technique\</w:t>
+        <w:t xml:space="preserve"> technique</w:t>
       </w:r>
     </w:p>
     <w:p>
@@ -4907,6 +4907,7 @@
                 <w:bCs/>
               </w:rPr>
             </w:pPr>
+            <w:bookmarkStart w:id="22" w:name="_Hlk215000672"/>
             <w:r>
               <w:rPr>
                 <w:rFonts w:asciiTheme="minorBidi" w:hAnsiTheme="minorBidi" w:cstheme="minorBidi"/>
@@ -5363,6 +5364,7 @@
           </w:p>
         </w:tc>
       </w:tr>
+      <w:bookmarkEnd w:id="22"/>
     </w:tbl>
     <w:p>
       <w:pPr>
@@ -5406,10 +5408,10 @@
           <w:szCs w:val="36"/>
         </w:rPr>
       </w:pPr>
-      <w:bookmarkStart w:id="22" w:name="_nia32hhny01g" w:colFirst="0" w:colLast="0"/>
-      <w:bookmarkStart w:id="23" w:name="_lgjyvlt2bh8u" w:colFirst="0" w:colLast="0"/>
-      <w:bookmarkEnd w:id="22"/>
+      <w:bookmarkStart w:id="23" w:name="_nia32hhny01g" w:colFirst="0" w:colLast="0"/>
+      <w:bookmarkStart w:id="24" w:name="_lgjyvlt2bh8u" w:colFirst="0" w:colLast="0"/>
       <w:bookmarkEnd w:id="23"/>
+      <w:bookmarkEnd w:id="24"/>
       <w:r>
         <w:rPr>
           <w:rFonts w:asciiTheme="minorBidi" w:eastAsia="EB Garamond" w:hAnsiTheme="minorBidi" w:cstheme="minorBidi"/>
@@ -5437,8 +5439,8 @@
           <w:szCs w:val="24"/>
         </w:rPr>
       </w:pPr>
-      <w:bookmarkStart w:id="24" w:name="_9ef5kv3q1caz" w:colFirst="0" w:colLast="0"/>
-      <w:bookmarkEnd w:id="24"/>
+      <w:bookmarkStart w:id="25" w:name="_9ef5kv3q1caz" w:colFirst="0" w:colLast="0"/>
+      <w:bookmarkEnd w:id="25"/>
       <w:r>
         <w:rPr>
           <w:rFonts w:asciiTheme="minorBidi" w:hAnsiTheme="minorBidi" w:cstheme="minorBidi"/>
@@ -5892,6 +5894,90 @@
       <w:pPr>
         <w:ind w:left="720"/>
         <w:rPr>
+          <w:b/>
+          <w:bCs/>
+        </w:rPr>
+      </w:pPr>
+    </w:p>
+    <w:p>
+      <w:pPr>
+        <w:numPr>
+          <w:ilvl w:val="0"/>
+          <w:numId w:val="23"/>
+        </w:numPr>
+        <w:rPr>
+          <w:rFonts w:asciiTheme="minorBidi" w:hAnsiTheme="minorBidi" w:cstheme="minorBidi"/>
+        </w:rPr>
+      </w:pPr>
+      <w:r>
+        <w:rPr>
+          <w:b/>
+          <w:bCs/>
+        </w:rPr>
+        <w:t>A New Complaint Ticket is Created</w:t>
+      </w:r>
+      <w:r>
+        <w:rPr>
+          <w:rFonts w:asciiTheme="minorBidi" w:hAnsiTheme="minorBidi" w:cstheme="minorBidi"/>
+        </w:rPr>
+        <w:br/>
+      </w:r>
+      <w:r>
+        <w:rPr>
+          <w:rStyle w:val="Strong"/>
+          <w:rFonts w:asciiTheme="minorBidi" w:hAnsiTheme="minorBidi" w:cstheme="minorBidi"/>
+        </w:rPr>
+        <w:t>Trigger:</w:t>
+      </w:r>
+      <w:r>
+        <w:rPr>
+          <w:rFonts w:asciiTheme="minorBidi" w:hAnsiTheme="minorBidi" w:cstheme="minorBidi"/>
+        </w:rPr>
+        <w:t> A customer submits an issue or a message requiring escalation.</w:t>
+      </w:r>
+      <w:r>
+        <w:rPr>
+          <w:rFonts w:asciiTheme="minorBidi" w:hAnsiTheme="minorBidi" w:cstheme="minorBidi"/>
+        </w:rPr>
+        <w:br/>
+      </w:r>
+      <w:r>
+        <w:rPr>
+          <w:rStyle w:val="Strong"/>
+          <w:rFonts w:asciiTheme="minorBidi" w:hAnsiTheme="minorBidi" w:cstheme="minorBidi"/>
+        </w:rPr>
+        <w:t>Source:</w:t>
+      </w:r>
+      <w:r>
+        <w:rPr>
+          <w:rFonts w:asciiTheme="minorBidi" w:hAnsiTheme="minorBidi" w:cstheme="minorBidi"/>
+        </w:rPr>
+        <w:t> Support Agent</w:t>
+      </w:r>
+      <w:r>
+        <w:rPr>
+          <w:rFonts w:asciiTheme="minorBidi" w:hAnsiTheme="minorBidi" w:cstheme="minorBidi"/>
+        </w:rPr>
+        <w:br/>
+      </w:r>
+      <w:r>
+        <w:rPr>
+          <w:rStyle w:val="Strong"/>
+          <w:rFonts w:asciiTheme="minorBidi" w:hAnsiTheme="minorBidi" w:cstheme="minorBidi"/>
+        </w:rPr>
+        <w:t>Use Case / Activity:</w:t>
+      </w:r>
+      <w:r>
+        <w:rPr>
+          <w:rFonts w:asciiTheme="minorBidi" w:hAnsiTheme="minorBidi" w:cstheme="minorBidi"/>
+        </w:rPr>
+        <w:t> Create Complaint Record</w:t>
+      </w:r>
+    </w:p>
+    <w:p>
+      <w:pPr>
+        <w:ind w:left="720"/>
+        <w:rPr>
           <w:rFonts w:asciiTheme="minorBidi" w:hAnsiTheme="minorBidi" w:cstheme="minorBidi"/>
         </w:rPr>
       </w:pPr>
@@ -6031,14 +6117,12 @@
         </w:rPr>
         <w:t xml:space="preserve"> Staff requests customer </w:t>
       </w:r>
-      <w:proofErr w:type="gramStart"/>
-      <w:r>
-        <w:rPr>
-          <w:rFonts w:asciiTheme="minorBidi" w:hAnsiTheme="minorBidi" w:cstheme="minorBidi"/>
-        </w:rPr>
-        <w:t>clustering  by</w:t>
-      </w:r>
-      <w:proofErr w:type="gramEnd"/>
+      <w:r>
+        <w:rPr>
+          <w:rFonts w:asciiTheme="minorBidi" w:hAnsiTheme="minorBidi" w:cstheme="minorBidi"/>
+        </w:rPr>
+        <w:t>clustering by</w:t>
+      </w:r>
       <w:r>
         <w:rPr>
           <w:rFonts w:asciiTheme="minorBidi" w:hAnsiTheme="minorBidi" w:cstheme="minorBidi"/>
@@ -6131,6 +6215,12 @@
           <w:rFonts w:asciiTheme="minorBidi" w:hAnsiTheme="minorBidi" w:cstheme="minorBidi"/>
         </w:rPr>
         <w:br/>
+      </w:r>
+      <w:r>
+        <w:rPr>
+          <w:rFonts w:asciiTheme="minorBidi" w:hAnsiTheme="minorBidi" w:cstheme="minorBidi"/>
+        </w:rPr>
+        <w:lastRenderedPageBreak/>
         <w:t xml:space="preserve">  </w:t>
       </w:r>
       <w:r>
@@ -6168,6 +6258,8 @@
         </w:rPr>
         <w:t xml:space="preserve"> Generate Customer Summary Report</w:t>
       </w:r>
+      <w:bookmarkStart w:id="26" w:name="_8pkm2hhz040s" w:colFirst="0" w:colLast="0"/>
+      <w:bookmarkEnd w:id="26"/>
     </w:p>
     <w:p>
       <w:pPr>
@@ -6184,15 +6276,7 @@
           <w:szCs w:val="24"/>
         </w:rPr>
       </w:pPr>
-      <w:bookmarkStart w:id="25" w:name="_8pkm2hhz040s" w:colFirst="0" w:colLast="0"/>
-      <w:bookmarkEnd w:id="25"/>
-    </w:p>
-    <w:p>
-      <w:pPr>
-        <w:pStyle w:val="Heading3"/>
-        <w:keepNext w:val="0"/>
-        <w:keepLines w:val="0"/>
-        <w:spacing w:before="280"/>
+      <w:r>
         <w:rPr>
           <w:rFonts w:asciiTheme="minorBidi" w:hAnsiTheme="minorBidi" w:cstheme="minorBidi"/>
           <w:b/>
@@ -6201,17 +6285,6 @@
           <w:sz w:val="24"/>
           <w:szCs w:val="24"/>
         </w:rPr>
-      </w:pPr>
-      <w:r>
-        <w:rPr>
-          <w:rFonts w:asciiTheme="minorBidi" w:hAnsiTheme="minorBidi" w:cstheme="minorBidi"/>
-          <w:b/>
-          <w:bCs/>
-          <w:color w:val="000000"/>
-          <w:sz w:val="24"/>
-          <w:szCs w:val="24"/>
-        </w:rPr>
-        <w:lastRenderedPageBreak/>
         <w:t>Temporal Events</w:t>
       </w:r>
     </w:p>
@@ -6491,8 +6564,8 @@
           <w:szCs w:val="24"/>
         </w:rPr>
       </w:pPr>
-      <w:bookmarkStart w:id="26" w:name="_b0ztqeiewfdp" w:colFirst="0" w:colLast="0"/>
-      <w:bookmarkEnd w:id="26"/>
+      <w:bookmarkStart w:id="27" w:name="_b0ztqeiewfdp" w:colFirst="0" w:colLast="0"/>
+      <w:bookmarkEnd w:id="27"/>
       <w:r>
         <w:rPr>
           <w:rFonts w:asciiTheme="minorBidi" w:hAnsiTheme="minorBidi" w:cstheme="minorBidi"/>
@@ -6588,195 +6661,103 @@
     </w:p>
     <w:p>
       <w:pPr>
-        <w:spacing w:before="120" w:line="240" w:lineRule="auto"/>
-        <w:rPr>
-          <w:rFonts w:asciiTheme="minorBidi" w:hAnsiTheme="minorBidi" w:cstheme="minorBidi"/>
-          <w:b/>
-          <w:bCs/>
-          <w:sz w:val="26"/>
-          <w:szCs w:val="26"/>
-        </w:rPr>
-      </w:pPr>
-    </w:p>
-    <w:p>
-      <w:pPr>
-        <w:spacing w:before="120" w:line="240" w:lineRule="auto"/>
-        <w:rPr>
-          <w:rFonts w:asciiTheme="minorBidi" w:hAnsiTheme="minorBidi" w:cstheme="minorBidi"/>
-          <w:b/>
-          <w:bCs/>
-          <w:sz w:val="26"/>
-          <w:szCs w:val="26"/>
-        </w:rPr>
-      </w:pPr>
-    </w:p>
-    <w:p>
-      <w:pPr>
-        <w:spacing w:before="120" w:line="240" w:lineRule="auto"/>
-        <w:rPr>
-          <w:rFonts w:asciiTheme="minorBidi" w:hAnsiTheme="minorBidi" w:cstheme="minorBidi"/>
-          <w:b/>
-          <w:bCs/>
-          <w:sz w:val="26"/>
-          <w:szCs w:val="26"/>
-        </w:rPr>
-      </w:pPr>
-    </w:p>
-    <w:p>
-      <w:pPr>
-        <w:spacing w:before="120" w:line="240" w:lineRule="auto"/>
-        <w:rPr>
-          <w:rFonts w:asciiTheme="minorBidi" w:hAnsiTheme="minorBidi" w:cstheme="minorBidi"/>
-          <w:b/>
-          <w:bCs/>
-          <w:sz w:val="26"/>
-          <w:szCs w:val="26"/>
-        </w:rPr>
-      </w:pPr>
-    </w:p>
-    <w:p>
-      <w:pPr>
-        <w:spacing w:before="120" w:line="240" w:lineRule="auto"/>
-        <w:rPr>
-          <w:rFonts w:asciiTheme="minorBidi" w:hAnsiTheme="minorBidi" w:cstheme="minorBidi"/>
-          <w:b/>
-          <w:bCs/>
-          <w:sz w:val="26"/>
-          <w:szCs w:val="26"/>
-        </w:rPr>
-      </w:pPr>
-    </w:p>
-    <w:p>
-      <w:pPr>
-        <w:spacing w:before="120" w:line="240" w:lineRule="auto"/>
-        <w:rPr>
-          <w:rFonts w:asciiTheme="minorBidi" w:hAnsiTheme="minorBidi" w:cstheme="minorBidi"/>
-          <w:b/>
-          <w:bCs/>
-          <w:sz w:val="26"/>
-          <w:szCs w:val="26"/>
-        </w:rPr>
-      </w:pPr>
-    </w:p>
-    <w:p>
-      <w:pPr>
-        <w:spacing w:before="120" w:line="240" w:lineRule="auto"/>
-        <w:rPr>
-          <w:rFonts w:asciiTheme="minorBidi" w:hAnsiTheme="minorBidi" w:cstheme="minorBidi"/>
-          <w:b/>
-          <w:bCs/>
-          <w:sz w:val="26"/>
-          <w:szCs w:val="26"/>
-        </w:rPr>
-      </w:pPr>
-    </w:p>
-    <w:p>
-      <w:pPr>
-        <w:spacing w:before="120" w:line="240" w:lineRule="auto"/>
-        <w:rPr>
-          <w:rFonts w:asciiTheme="minorBidi" w:hAnsiTheme="minorBidi" w:cstheme="minorBidi"/>
-          <w:b/>
-          <w:bCs/>
-          <w:sz w:val="26"/>
-          <w:szCs w:val="26"/>
-        </w:rPr>
-      </w:pPr>
-    </w:p>
-    <w:p>
-      <w:pPr>
-        <w:spacing w:before="120" w:line="240" w:lineRule="auto"/>
-        <w:rPr>
-          <w:rFonts w:asciiTheme="minorBidi" w:hAnsiTheme="minorBidi" w:cstheme="minorBidi"/>
-          <w:b/>
-          <w:bCs/>
-          <w:sz w:val="26"/>
-          <w:szCs w:val="26"/>
-        </w:rPr>
-      </w:pPr>
-    </w:p>
-    <w:p>
-      <w:pPr>
-        <w:spacing w:before="120" w:line="240" w:lineRule="auto"/>
-        <w:rPr>
-          <w:rFonts w:asciiTheme="minorBidi" w:hAnsiTheme="minorBidi" w:cstheme="minorBidi"/>
-          <w:b/>
-          <w:bCs/>
-          <w:sz w:val="26"/>
-          <w:szCs w:val="26"/>
-        </w:rPr>
-      </w:pPr>
-    </w:p>
-    <w:p>
-      <w:pPr>
-        <w:spacing w:before="120" w:line="240" w:lineRule="auto"/>
-        <w:rPr>
-          <w:rFonts w:asciiTheme="minorBidi" w:hAnsiTheme="minorBidi" w:cstheme="minorBidi"/>
-          <w:b/>
-          <w:bCs/>
-          <w:sz w:val="26"/>
-          <w:szCs w:val="26"/>
-        </w:rPr>
-      </w:pPr>
-    </w:p>
-    <w:p>
-      <w:pPr>
-        <w:spacing w:before="120" w:line="240" w:lineRule="auto"/>
-        <w:rPr>
-          <w:rFonts w:asciiTheme="minorBidi" w:hAnsiTheme="minorBidi" w:cstheme="minorBidi"/>
-          <w:b/>
-          <w:bCs/>
-          <w:sz w:val="26"/>
-          <w:szCs w:val="26"/>
-        </w:rPr>
-      </w:pPr>
-    </w:p>
-    <w:p>
-      <w:pPr>
-        <w:spacing w:before="120" w:line="240" w:lineRule="auto"/>
-        <w:rPr>
-          <w:rFonts w:asciiTheme="minorBidi" w:hAnsiTheme="minorBidi" w:cstheme="minorBidi"/>
-          <w:b/>
-          <w:bCs/>
-          <w:sz w:val="26"/>
-          <w:szCs w:val="26"/>
-        </w:rPr>
-      </w:pPr>
-    </w:p>
-    <w:p>
-      <w:pPr>
-        <w:spacing w:before="120" w:line="240" w:lineRule="auto"/>
-        <w:rPr>
-          <w:rFonts w:asciiTheme="minorBidi" w:hAnsiTheme="minorBidi" w:cstheme="minorBidi"/>
-          <w:b/>
-          <w:bCs/>
-          <w:sz w:val="26"/>
-          <w:szCs w:val="26"/>
-        </w:rPr>
-      </w:pPr>
-    </w:p>
-    <w:p>
-      <w:pPr>
-        <w:spacing w:before="120" w:line="240" w:lineRule="auto"/>
-        <w:rPr>
-          <w:rFonts w:asciiTheme="minorBidi" w:hAnsiTheme="minorBidi" w:cstheme="minorBidi"/>
-          <w:b/>
-          <w:bCs/>
-          <w:sz w:val="26"/>
-          <w:szCs w:val="26"/>
-        </w:rPr>
-      </w:pPr>
-    </w:p>
-    <w:p>
-      <w:pPr>
-        <w:spacing w:before="120" w:line="240" w:lineRule="auto"/>
-        <w:rPr>
-          <w:rFonts w:asciiTheme="minorBidi" w:hAnsiTheme="minorBidi" w:cstheme="minorBidi"/>
-          <w:b/>
-          <w:bCs/>
-          <w:sz w:val="26"/>
-          <w:szCs w:val="26"/>
-        </w:rPr>
-      </w:pPr>
+        <w:pStyle w:val="ds-markdown-paragraph"/>
+        <w:numPr>
+          <w:ilvl w:val="0"/>
+          <w:numId w:val="14"/>
+        </w:numPr>
+        <w:shd w:val="clear" w:color="auto" w:fill="FFFFFF" w:themeFill="background1"/>
+        <w:spacing w:before="240" w:beforeAutospacing="0" w:after="240" w:afterAutospacing="0"/>
+        <w:rPr>
+          <w:rFonts w:asciiTheme="minorBidi" w:hAnsiTheme="minorBidi" w:cstheme="minorBidi"/>
+          <w:sz w:val="22"/>
+          <w:szCs w:val="22"/>
+        </w:rPr>
+      </w:pPr>
+      <w:r>
+        <w:rPr>
+          <w:rStyle w:val="Strong"/>
+          <w:rFonts w:asciiTheme="minorBidi" w:hAnsiTheme="minorBidi" w:cstheme="minorBidi"/>
+          <w:sz w:val="22"/>
+          <w:szCs w:val="22"/>
+        </w:rPr>
+        <w:t>A Complaint Remains Unresolved Beyond SLA</w:t>
+      </w:r>
+      <w:r>
+        <w:rPr>
+          <w:rFonts w:asciiTheme="minorBidi" w:hAnsiTheme="minorBidi" w:cstheme="minorBidi"/>
+          <w:sz w:val="22"/>
+          <w:szCs w:val="22"/>
+        </w:rPr>
+        <w:br/>
+      </w:r>
+      <w:r>
+        <w:rPr>
+          <w:rStyle w:val="Strong"/>
+          <w:rFonts w:asciiTheme="minorBidi" w:hAnsiTheme="minorBidi" w:cstheme="minorBidi"/>
+          <w:sz w:val="22"/>
+          <w:szCs w:val="22"/>
+        </w:rPr>
+        <w:t>Trigger:</w:t>
+      </w:r>
+      <w:r>
+        <w:rPr>
+          <w:rFonts w:asciiTheme="minorBidi" w:hAnsiTheme="minorBidi" w:cstheme="minorBidi"/>
+          <w:sz w:val="22"/>
+          <w:szCs w:val="22"/>
+        </w:rPr>
+        <w:t> System detects a complaint's age has exceeded the defined Service Level Agreement (e.g., 24 hours).</w:t>
+      </w:r>
+      <w:r>
+        <w:rPr>
+          <w:rFonts w:asciiTheme="minorBidi" w:hAnsiTheme="minorBidi" w:cstheme="minorBidi"/>
+          <w:sz w:val="22"/>
+          <w:szCs w:val="22"/>
+        </w:rPr>
+        <w:br/>
+      </w:r>
+      <w:r>
+        <w:rPr>
+          <w:rStyle w:val="Strong"/>
+          <w:rFonts w:asciiTheme="minorBidi" w:hAnsiTheme="minorBidi" w:cstheme="minorBidi"/>
+          <w:sz w:val="22"/>
+          <w:szCs w:val="22"/>
+        </w:rPr>
+        <w:t>Source:</w:t>
+      </w:r>
+      <w:r>
+        <w:rPr>
+          <w:rFonts w:asciiTheme="minorBidi" w:hAnsiTheme="minorBidi" w:cstheme="minorBidi"/>
+          <w:sz w:val="22"/>
+          <w:szCs w:val="22"/>
+        </w:rPr>
+        <w:t> System (State)</w:t>
+      </w:r>
+      <w:r>
+        <w:rPr>
+          <w:rFonts w:asciiTheme="minorBidi" w:hAnsiTheme="minorBidi" w:cstheme="minorBidi"/>
+          <w:sz w:val="22"/>
+          <w:szCs w:val="22"/>
+        </w:rPr>
+        <w:br/>
+      </w:r>
+      <w:r>
+        <w:rPr>
+          <w:rStyle w:val="Strong"/>
+          <w:rFonts w:asciiTheme="minorBidi" w:hAnsiTheme="minorBidi" w:cstheme="minorBidi"/>
+          <w:sz w:val="22"/>
+          <w:szCs w:val="22"/>
+        </w:rPr>
+        <w:t>Use Case / Activity:</w:t>
+      </w:r>
+      <w:r>
+        <w:rPr>
+          <w:rFonts w:asciiTheme="minorBidi" w:hAnsiTheme="minorBidi" w:cstheme="minorBidi"/>
+          <w:sz w:val="22"/>
+          <w:szCs w:val="22"/>
+        </w:rPr>
+        <w:t> Escalate Unresolved Complaint</w:t>
+      </w:r>
     </w:p>
     <w:p>
       <w:pPr>
@@ -7422,6 +7403,7 @@
               <w:rPr>
                 <w:rFonts w:asciiTheme="minorBidi" w:hAnsiTheme="minorBidi" w:cstheme="minorBidi"/>
               </w:rPr>
+              <w:lastRenderedPageBreak/>
               <w:t>Manager generates customer report</w:t>
             </w:r>
           </w:p>
@@ -8293,7 +8275,7 @@
       </w:tr>
       <w:tr>
         <w:trPr>
-          <w:trHeight w:val="81"/>
+          <w:trHeight w:val="15"/>
         </w:trPr>
         <w:tc>
           <w:tcPr>
@@ -8317,8 +8299,8 @@
               <w:spacing w:line="240" w:lineRule="auto"/>
               <w:rPr>
                 <w:rFonts w:asciiTheme="minorBidi" w:eastAsia="Roboto" w:hAnsiTheme="minorBidi" w:cstheme="minorBidi"/>
-                <w:sz w:val="24"/>
-                <w:szCs w:val="24"/>
+                <w:sz w:val="23"/>
+                <w:szCs w:val="23"/>
               </w:rPr>
             </w:pPr>
             <w:r>
@@ -8327,7 +8309,7 @@
                 <w:sz w:val="23"/>
                 <w:szCs w:val="23"/>
               </w:rPr>
-              <w:t>Agent or Customer Updates Profile Information</w:t>
+              <w:t>A New Complaint Ticket is Created</w:t>
             </w:r>
           </w:p>
         </w:tc>
@@ -8355,8 +8337,8 @@
               <w:jc w:val="center"/>
               <w:rPr>
                 <w:rFonts w:asciiTheme="minorBidi" w:eastAsia="Roboto" w:hAnsiTheme="minorBidi" w:cstheme="minorBidi"/>
-                <w:sz w:val="24"/>
-                <w:szCs w:val="24"/>
+                <w:sz w:val="23"/>
+                <w:szCs w:val="23"/>
               </w:rPr>
             </w:pPr>
             <w:r>
@@ -8391,8 +8373,8 @@
               <w:spacing w:line="240" w:lineRule="auto"/>
               <w:rPr>
                 <w:rFonts w:asciiTheme="minorBidi" w:eastAsia="Roboto" w:hAnsiTheme="minorBidi" w:cstheme="minorBidi"/>
-                <w:sz w:val="24"/>
-                <w:szCs w:val="24"/>
+                <w:sz w:val="23"/>
+                <w:szCs w:val="23"/>
               </w:rPr>
             </w:pPr>
             <w:r>
@@ -8401,7 +8383,7 @@
                 <w:sz w:val="23"/>
                 <w:szCs w:val="23"/>
               </w:rPr>
-              <w:t>Update Customer Profile</w:t>
+              <w:t>Create Complaint Record</w:t>
             </w:r>
           </w:p>
         </w:tc>
@@ -8427,8 +8409,8 @@
               <w:spacing w:line="240" w:lineRule="auto"/>
               <w:rPr>
                 <w:rFonts w:asciiTheme="minorBidi" w:eastAsia="Roboto" w:hAnsiTheme="minorBidi" w:cstheme="minorBidi"/>
-                <w:sz w:val="24"/>
-                <w:szCs w:val="24"/>
+                <w:sz w:val="23"/>
+                <w:szCs w:val="23"/>
               </w:rPr>
             </w:pPr>
             <w:r>
@@ -8437,14 +8419,14 @@
                 <w:sz w:val="23"/>
                 <w:szCs w:val="23"/>
               </w:rPr>
-              <w:t>Support Agent / Customer</w:t>
+              <w:t>Support Agent</w:t>
             </w:r>
           </w:p>
         </w:tc>
       </w:tr>
       <w:tr>
         <w:trPr>
-          <w:trHeight w:val="15"/>
+          <w:trHeight w:val="81"/>
         </w:trPr>
         <w:tc>
           <w:tcPr>
@@ -8478,7 +8460,7 @@
                 <w:sz w:val="23"/>
                 <w:szCs w:val="23"/>
               </w:rPr>
-              <w:t>Time to Send a Satisfaction Survey</w:t>
+              <w:t>Agent or Customer Updates Profile Information</w:t>
             </w:r>
           </w:p>
         </w:tc>
@@ -8516,7 +8498,7 @@
                 <w:sz w:val="23"/>
                 <w:szCs w:val="23"/>
               </w:rPr>
-              <w:t>Temporal</w:t>
+              <w:t>External</w:t>
             </w:r>
           </w:p>
         </w:tc>
@@ -8552,7 +8534,7 @@
                 <w:sz w:val="23"/>
                 <w:szCs w:val="23"/>
               </w:rPr>
-              <w:t>Request Customer Feedback</w:t>
+              <w:t>Update Customer Profile</w:t>
             </w:r>
           </w:p>
         </w:tc>
@@ -8588,14 +8570,14 @@
                 <w:sz w:val="23"/>
                 <w:szCs w:val="23"/>
               </w:rPr>
-              <w:t>System (Time)</w:t>
+              <w:t>Support Agent / Customer</w:t>
             </w:r>
           </w:p>
         </w:tc>
       </w:tr>
       <w:tr>
         <w:trPr>
-          <w:trHeight w:val="126"/>
+          <w:trHeight w:val="15"/>
         </w:trPr>
         <w:tc>
           <w:tcPr>
@@ -8629,7 +8611,7 @@
                 <w:sz w:val="23"/>
                 <w:szCs w:val="23"/>
               </w:rPr>
-              <w:t>A New Complaint Ticket is Created</w:t>
+              <w:t>Time to Send a Satisfaction Survey</w:t>
             </w:r>
           </w:p>
         </w:tc>
@@ -8667,7 +8649,7 @@
                 <w:sz w:val="23"/>
                 <w:szCs w:val="23"/>
               </w:rPr>
-              <w:t>State</w:t>
+              <w:t>Temporal</w:t>
             </w:r>
           </w:p>
         </w:tc>
@@ -8703,7 +8685,7 @@
                 <w:sz w:val="23"/>
                 <w:szCs w:val="23"/>
               </w:rPr>
-              <w:t>Create Complaint Record</w:t>
+              <w:t>Request Customer Feedback</w:t>
             </w:r>
           </w:p>
         </w:tc>
@@ -8739,14 +8721,14 @@
                 <w:sz w:val="23"/>
                 <w:szCs w:val="23"/>
               </w:rPr>
-              <w:t>System (State)</w:t>
+              <w:t>System (Time)</w:t>
             </w:r>
           </w:p>
         </w:tc>
       </w:tr>
       <w:tr>
         <w:trPr>
-          <w:trHeight w:val="15"/>
+          <w:trHeight w:val="246"/>
         </w:trPr>
         <w:tc>
           <w:tcPr>
@@ -8895,6 +8877,165 @@
           </w:p>
         </w:tc>
       </w:tr>
+      <w:tr>
+        <w:trPr>
+          <w:trHeight w:val="642"/>
+        </w:trPr>
+        <w:tc>
+          <w:tcPr>
+            <w:tcW w:w="3375" w:type="dxa"/>
+            <w:tcBorders>
+              <w:top w:val="single" w:sz="8" w:space="0" w:color="000000"/>
+              <w:left w:val="single" w:sz="8" w:space="0" w:color="000000"/>
+              <w:bottom w:val="single" w:sz="8" w:space="0" w:color="000000"/>
+              <w:right w:val="single" w:sz="8" w:space="0" w:color="000000"/>
+            </w:tcBorders>
+            <w:tcMar>
+              <w:top w:w="160" w:type="dxa"/>
+              <w:left w:w="0" w:type="dxa"/>
+              <w:bottom w:w="160" w:type="dxa"/>
+              <w:right w:w="240" w:type="dxa"/>
+            </w:tcMar>
+            <w:vAlign w:val="center"/>
+          </w:tcPr>
+          <w:p>
+            <w:pPr>
+              <w:widowControl w:val="0"/>
+              <w:spacing w:line="240" w:lineRule="auto"/>
+              <w:rPr>
+                <w:rFonts w:asciiTheme="minorBidi" w:eastAsia="Roboto" w:hAnsiTheme="minorBidi" w:cstheme="minorBidi"/>
+                <w:sz w:val="23"/>
+                <w:szCs w:val="23"/>
+              </w:rPr>
+            </w:pPr>
+            <w:r>
+              <w:rPr>
+                <w:rFonts w:asciiTheme="minorBidi" w:eastAsia="Roboto" w:hAnsiTheme="minorBidi" w:cstheme="minorBidi"/>
+                <w:sz w:val="23"/>
+                <w:szCs w:val="23"/>
+              </w:rPr>
+              <w:t>Customer status changes (Active → Inactive)</w:t>
+            </w:r>
+          </w:p>
+        </w:tc>
+        <w:tc>
+          <w:tcPr>
+            <w:tcW w:w="1755" w:type="dxa"/>
+            <w:tcBorders>
+              <w:top w:val="single" w:sz="8" w:space="0" w:color="000000"/>
+              <w:left w:val="single" w:sz="8" w:space="0" w:color="000000"/>
+              <w:bottom w:val="single" w:sz="8" w:space="0" w:color="000000"/>
+              <w:right w:val="single" w:sz="8" w:space="0" w:color="000000"/>
+            </w:tcBorders>
+            <w:tcMar>
+              <w:top w:w="160" w:type="dxa"/>
+              <w:left w:w="240" w:type="dxa"/>
+              <w:bottom w:w="160" w:type="dxa"/>
+              <w:right w:w="240" w:type="dxa"/>
+            </w:tcMar>
+            <w:vAlign w:val="center"/>
+          </w:tcPr>
+          <w:p>
+            <w:pPr>
+              <w:widowControl w:val="0"/>
+              <w:spacing w:line="240" w:lineRule="auto"/>
+              <w:jc w:val="center"/>
+              <w:rPr>
+                <w:rFonts w:asciiTheme="minorBidi" w:eastAsia="Roboto" w:hAnsiTheme="minorBidi" w:cstheme="minorBidi"/>
+                <w:sz w:val="23"/>
+                <w:szCs w:val="23"/>
+              </w:rPr>
+            </w:pPr>
+            <w:r>
+              <w:rPr>
+                <w:rFonts w:asciiTheme="minorBidi" w:eastAsia="Roboto" w:hAnsiTheme="minorBidi" w:cstheme="minorBidi"/>
+                <w:sz w:val="23"/>
+                <w:szCs w:val="23"/>
+              </w:rPr>
+              <w:t>S</w:t>
+            </w:r>
+            <w:r>
+              <w:rPr>
+                <w:rFonts w:asciiTheme="minorBidi" w:eastAsia="Roboto" w:hAnsiTheme="minorBidi" w:cstheme="minorBidi"/>
+                <w:sz w:val="23"/>
+                <w:szCs w:val="23"/>
+              </w:rPr>
+              <w:t>tate</w:t>
+            </w:r>
+          </w:p>
+        </w:tc>
+        <w:tc>
+          <w:tcPr>
+            <w:tcW w:w="2805" w:type="dxa"/>
+            <w:tcBorders>
+              <w:top w:val="single" w:sz="8" w:space="0" w:color="000000"/>
+              <w:left w:val="single" w:sz="8" w:space="0" w:color="000000"/>
+              <w:bottom w:val="single" w:sz="8" w:space="0" w:color="000000"/>
+              <w:right w:val="single" w:sz="8" w:space="0" w:color="000000"/>
+            </w:tcBorders>
+            <w:tcMar>
+              <w:top w:w="160" w:type="dxa"/>
+              <w:left w:w="240" w:type="dxa"/>
+              <w:bottom w:w="160" w:type="dxa"/>
+              <w:right w:w="240" w:type="dxa"/>
+            </w:tcMar>
+          </w:tcPr>
+          <w:p>
+            <w:pPr>
+              <w:spacing w:before="240" w:after="240"/>
+              <w:rPr>
+                <w:rFonts w:asciiTheme="minorBidi" w:eastAsia="Roboto" w:hAnsiTheme="minorBidi" w:cstheme="minorBidi"/>
+                <w:sz w:val="23"/>
+                <w:szCs w:val="23"/>
+              </w:rPr>
+            </w:pPr>
+            <w:r>
+              <w:rPr>
+                <w:rFonts w:asciiTheme="minorBidi" w:eastAsia="Roboto" w:hAnsiTheme="minorBidi" w:cstheme="minorBidi"/>
+                <w:sz w:val="23"/>
+                <w:szCs w:val="23"/>
+              </w:rPr>
+              <w:t>Update Customer Status</w:t>
+            </w:r>
+          </w:p>
+        </w:tc>
+        <w:tc>
+          <w:tcPr>
+            <w:tcW w:w="2925" w:type="dxa"/>
+            <w:tcBorders>
+              <w:top w:val="single" w:sz="8" w:space="0" w:color="000000"/>
+              <w:left w:val="single" w:sz="8" w:space="0" w:color="000000"/>
+              <w:bottom w:val="single" w:sz="8" w:space="0" w:color="000000"/>
+              <w:right w:val="single" w:sz="8" w:space="0" w:color="000000"/>
+            </w:tcBorders>
+            <w:tcMar>
+              <w:top w:w="160" w:type="dxa"/>
+              <w:left w:w="240" w:type="dxa"/>
+              <w:bottom w:w="160" w:type="dxa"/>
+              <w:right w:w="0" w:type="dxa"/>
+            </w:tcMar>
+          </w:tcPr>
+          <w:p>
+            <w:pPr>
+              <w:widowControl w:val="0"/>
+              <w:spacing w:line="240" w:lineRule="auto"/>
+              <w:rPr>
+                <w:rFonts w:asciiTheme="minorBidi" w:eastAsia="Roboto" w:hAnsiTheme="minorBidi" w:cstheme="minorBidi"/>
+                <w:sz w:val="23"/>
+                <w:szCs w:val="23"/>
+              </w:rPr>
+            </w:pPr>
+            <w:r>
+              <w:rPr>
+                <w:rFonts w:asciiTheme="minorBidi" w:eastAsia="Roboto" w:hAnsiTheme="minorBidi" w:cstheme="minorBidi"/>
+                <w:sz w:val="23"/>
+                <w:szCs w:val="23"/>
+              </w:rPr>
+              <w:t>System (Behavior Detection)</w:t>
+            </w:r>
+          </w:p>
+        </w:tc>
+      </w:tr>
     </w:tbl>
     <w:p>
       <w:pPr>
@@ -8931,10 +9072,7 @@
           <w:szCs w:val="36"/>
         </w:rPr>
       </w:pPr>
-    </w:p>
-    <w:p>
-      <w:pPr>
-        <w:spacing w:line="240" w:lineRule="auto"/>
+      <w:r>
         <w:rPr>
           <w:rFonts w:asciiTheme="minorBidi" w:eastAsia="EB Garamond" w:hAnsiTheme="minorBidi" w:cstheme="minorBidi"/>
           <w:b/>
@@ -8942,16 +9080,6 @@
           <w:sz w:val="36"/>
           <w:szCs w:val="36"/>
         </w:rPr>
-      </w:pPr>
-      <w:r>
-        <w:rPr>
-          <w:rFonts w:asciiTheme="minorBidi" w:eastAsia="EB Garamond" w:hAnsiTheme="minorBidi" w:cstheme="minorBidi"/>
-          <w:b/>
-          <w:bCs/>
-          <w:sz w:val="36"/>
-          <w:szCs w:val="36"/>
-        </w:rPr>
-        <w:lastRenderedPageBreak/>
         <w:t>Use case and brief descriptions</w:t>
       </w:r>
       <w:r>
@@ -9000,6 +9128,7 @@
                 <w:rFonts w:asciiTheme="minorBidi" w:hAnsiTheme="minorBidi" w:cstheme="minorBidi"/>
               </w:rPr>
             </w:pPr>
+            <w:bookmarkStart w:id="28" w:name="_Hlk215000704"/>
             <w:r>
               <w:rPr>
                 <w:rFonts w:asciiTheme="minorBidi" w:hAnsiTheme="minorBidi" w:cstheme="minorBidi"/>
@@ -9133,6 +9262,7 @@
               <w:rPr>
                 <w:rFonts w:asciiTheme="minorBidi" w:hAnsiTheme="minorBidi" w:cstheme="minorBidi"/>
               </w:rPr>
+              <w:lastRenderedPageBreak/>
               <w:t>Retrieve Customer Information</w:t>
             </w:r>
           </w:p>
@@ -9664,6 +9794,7 @@
           </w:p>
         </w:tc>
       </w:tr>
+      <w:bookmarkEnd w:id="28"/>
     </w:tbl>
     <w:p>
       <w:pPr>
@@ -9700,7 +9831,10 @@
           <w:szCs w:val="36"/>
         </w:rPr>
       </w:pPr>
-      <w:r>
+    </w:p>
+    <w:p>
+      <w:pPr>
+        <w:spacing w:before="240" w:after="120"/>
         <w:rPr>
           <w:rFonts w:asciiTheme="minorBidi" w:eastAsia="EB Garamond" w:hAnsiTheme="minorBidi" w:cstheme="minorBidi"/>
           <w:b/>
@@ -9708,6 +9842,40 @@
           <w:sz w:val="36"/>
           <w:szCs w:val="36"/>
         </w:rPr>
+      </w:pPr>
+    </w:p>
+    <w:p>
+      <w:pPr>
+        <w:spacing w:before="240" w:after="120"/>
+        <w:rPr>
+          <w:rFonts w:asciiTheme="minorBidi" w:eastAsia="EB Garamond" w:hAnsiTheme="minorBidi" w:cstheme="minorBidi"/>
+          <w:b/>
+          <w:bCs/>
+          <w:sz w:val="36"/>
+          <w:szCs w:val="36"/>
+        </w:rPr>
+      </w:pPr>
+    </w:p>
+    <w:p>
+      <w:pPr>
+        <w:spacing w:before="240" w:after="120"/>
+        <w:rPr>
+          <w:rFonts w:asciiTheme="minorBidi" w:eastAsia="EB Garamond" w:hAnsiTheme="minorBidi" w:cstheme="minorBidi"/>
+          <w:b/>
+          <w:bCs/>
+          <w:sz w:val="36"/>
+          <w:szCs w:val="36"/>
+        </w:rPr>
+      </w:pPr>
+      <w:r>
+        <w:rPr>
+          <w:rFonts w:asciiTheme="minorBidi" w:eastAsia="EB Garamond" w:hAnsiTheme="minorBidi" w:cstheme="minorBidi"/>
+          <w:b/>
+          <w:bCs/>
+          <w:sz w:val="36"/>
+          <w:szCs w:val="36"/>
+        </w:rPr>
+        <w:lastRenderedPageBreak/>
         <w:t>Order Management Subsystem</w:t>
       </w:r>
     </w:p>
@@ -9721,8 +9889,8 @@
           <w:rFonts w:asciiTheme="minorBidi" w:hAnsiTheme="minorBidi" w:cstheme="minorBidi"/>
         </w:rPr>
       </w:pPr>
-      <w:bookmarkStart w:id="27" w:name="_rwyhzll7jqd2" w:colFirst="0" w:colLast="0"/>
-      <w:bookmarkEnd w:id="27"/>
+      <w:bookmarkStart w:id="29" w:name="_rwyhzll7jqd2" w:colFirst="0" w:colLast="0"/>
+      <w:bookmarkEnd w:id="29"/>
       <w:r>
         <w:rPr>
           <w:rFonts w:asciiTheme="minorBidi" w:hAnsiTheme="minorBidi" w:cstheme="minorBidi"/>
@@ -10032,8 +10200,8 @@
           <w:rFonts w:asciiTheme="minorBidi" w:hAnsiTheme="minorBidi" w:cstheme="minorBidi"/>
         </w:rPr>
       </w:pPr>
-      <w:bookmarkStart w:id="28" w:name="_xh7s61ay2u9k" w:colFirst="0" w:colLast="0"/>
-      <w:bookmarkEnd w:id="28"/>
+      <w:bookmarkStart w:id="30" w:name="_xh7s61ay2u9k" w:colFirst="0" w:colLast="0"/>
+      <w:bookmarkEnd w:id="30"/>
       <w:r>
         <w:rPr>
           <w:rFonts w:asciiTheme="minorBidi" w:hAnsiTheme="minorBidi" w:cstheme="minorBidi"/>
@@ -10154,8 +10322,8 @@
           <w:color w:val="000000"/>
         </w:rPr>
       </w:pPr>
-      <w:bookmarkStart w:id="29" w:name="_m1ta2p6umdbe" w:colFirst="0" w:colLast="0"/>
-      <w:bookmarkEnd w:id="29"/>
+      <w:bookmarkStart w:id="31" w:name="_m1ta2p6umdbe" w:colFirst="0" w:colLast="0"/>
+      <w:bookmarkEnd w:id="31"/>
       <w:r>
         <w:rPr>
           <w:rFonts w:asciiTheme="minorBidi" w:hAnsiTheme="minorBidi" w:cstheme="minorBidi"/>
@@ -10479,6 +10647,7 @@
           <w:sz w:val="24"/>
           <w:szCs w:val="24"/>
         </w:rPr>
+        <w:lastRenderedPageBreak/>
         <w:t>Events Table</w:t>
       </w:r>
     </w:p>
@@ -11492,6 +11661,7 @@
                 <w:rFonts w:asciiTheme="minorBidi" w:hAnsiTheme="minorBidi" w:cstheme="minorBidi"/>
               </w:rPr>
             </w:pPr>
+            <w:bookmarkStart w:id="32" w:name="_Hlk215001033"/>
             <w:r>
               <w:rPr>
                 <w:rFonts w:asciiTheme="minorBidi" w:hAnsiTheme="minorBidi" w:cstheme="minorBidi"/>
@@ -11834,6 +12004,7 @@
           </w:p>
         </w:tc>
       </w:tr>
+      <w:bookmarkEnd w:id="32"/>
     </w:tbl>
     <w:p>
       <w:pPr>
@@ -11872,10 +12043,10 @@
           <w:szCs w:val="36"/>
         </w:rPr>
       </w:pPr>
-      <w:bookmarkStart w:id="30" w:name="_2e4sn7nwqwql" w:colFirst="0" w:colLast="0"/>
-      <w:bookmarkStart w:id="31" w:name="_9gdgsohopq5o" w:colFirst="0" w:colLast="0"/>
-      <w:bookmarkEnd w:id="30"/>
-      <w:bookmarkEnd w:id="31"/>
+      <w:bookmarkStart w:id="33" w:name="_2e4sn7nwqwql" w:colFirst="0" w:colLast="0"/>
+      <w:bookmarkStart w:id="34" w:name="_9gdgsohopq5o" w:colFirst="0" w:colLast="0"/>
+      <w:bookmarkEnd w:id="33"/>
+      <w:bookmarkEnd w:id="34"/>
       <w:r>
         <w:rPr>
           <w:rFonts w:asciiTheme="minorBidi" w:eastAsia="EB Garamond" w:hAnsiTheme="minorBidi" w:cstheme="minorBidi"/>
@@ -13422,6 +13593,7 @@
                 <w:szCs w:val="24"/>
               </w:rPr>
             </w:pPr>
+            <w:bookmarkStart w:id="35" w:name="_Hlk215001078"/>
             <w:r>
               <w:rPr>
                 <w:rFonts w:asciiTheme="minorBidi" w:eastAsia="Roboto" w:hAnsiTheme="minorBidi" w:cstheme="minorBidi"/>
@@ -13741,6 +13913,7 @@
           </w:p>
         </w:tc>
       </w:tr>
+      <w:bookmarkEnd w:id="35"/>
     </w:tbl>
     <w:p>
       <w:pPr>
@@ -13770,10 +13943,10 @@
           <w:szCs w:val="32"/>
         </w:rPr>
       </w:pPr>
-      <w:bookmarkStart w:id="32" w:name="_xfxgy09rxthr" w:colFirst="0" w:colLast="0"/>
-      <w:bookmarkStart w:id="33" w:name="_7xyozb90eqlz" w:colFirst="0" w:colLast="0"/>
-      <w:bookmarkEnd w:id="32"/>
-      <w:bookmarkEnd w:id="33"/>
+      <w:bookmarkStart w:id="36" w:name="_xfxgy09rxthr" w:colFirst="0" w:colLast="0"/>
+      <w:bookmarkStart w:id="37" w:name="_7xyozb90eqlz" w:colFirst="0" w:colLast="0"/>
+      <w:bookmarkEnd w:id="36"/>
+      <w:bookmarkEnd w:id="37"/>
       <w:r>
         <w:rPr>
           <w:rFonts w:asciiTheme="minorBidi" w:hAnsiTheme="minorBidi" w:cstheme="minorBidi"/>
@@ -14374,8 +14547,8 @@
           <w:szCs w:val="28"/>
         </w:rPr>
       </w:pPr>
-      <w:bookmarkStart w:id="34" w:name="_ejjs784j3bj7" w:colFirst="0" w:colLast="0"/>
-      <w:bookmarkEnd w:id="34"/>
+      <w:bookmarkStart w:id="38" w:name="_ejjs784j3bj7" w:colFirst="0" w:colLast="0"/>
+      <w:bookmarkEnd w:id="38"/>
     </w:p>
     <w:p>
       <w:pPr>
@@ -14635,8 +14808,8 @@
           <w:szCs w:val="24"/>
         </w:rPr>
       </w:pPr>
-      <w:bookmarkStart w:id="35" w:name="_n2cz9710wyq6" w:colFirst="0" w:colLast="0"/>
-      <w:bookmarkEnd w:id="35"/>
+      <w:bookmarkStart w:id="39" w:name="_n2cz9710wyq6" w:colFirst="0" w:colLast="0"/>
+      <w:bookmarkEnd w:id="39"/>
       <w:r>
         <w:rPr>
           <w:rFonts w:asciiTheme="minorBidi" w:hAnsiTheme="minorBidi" w:cstheme="minorBidi"/>
@@ -14837,8 +15010,8 @@
         </w:rPr>
         <w:t xml:space="preserve"> Close Purchase Order</w:t>
       </w:r>
-      <w:bookmarkStart w:id="36" w:name="_cpngvamsv7vt" w:colFirst="0" w:colLast="0"/>
-      <w:bookmarkEnd w:id="36"/>
+      <w:bookmarkStart w:id="40" w:name="_cpngvamsv7vt" w:colFirst="0" w:colLast="0"/>
+      <w:bookmarkEnd w:id="40"/>
     </w:p>
     <w:p>
       <w:pPr>
@@ -15691,8 +15864,8 @@
           <v:rect id="_x0000_i1040" style="width:0;height:1.5pt" o:hralign="center" o:hrstd="t" o:hr="t" fillcolor="#a0a0a0" stroked="f"/>
         </w:pict>
       </w:r>
-      <w:bookmarkStart w:id="37" w:name="_b26kva2golzo" w:colFirst="0" w:colLast="0"/>
-      <w:bookmarkEnd w:id="37"/>
+      <w:bookmarkStart w:id="41" w:name="_b26kva2golzo" w:colFirst="0" w:colLast="0"/>
+      <w:bookmarkEnd w:id="41"/>
     </w:p>
     <w:p>
       <w:pPr>
@@ -15785,6 +15958,7 @@
                 <w:rFonts w:asciiTheme="minorBidi" w:hAnsiTheme="minorBidi" w:cstheme="minorBidi"/>
               </w:rPr>
             </w:pPr>
+            <w:bookmarkStart w:id="42" w:name="_Hlk215001189"/>
             <w:r>
               <w:rPr>
                 <w:rFonts w:asciiTheme="minorBidi" w:hAnsiTheme="minorBidi" w:cstheme="minorBidi"/>
@@ -16233,6 +16407,7 @@
           </w:p>
         </w:tc>
       </w:tr>
+      <w:bookmarkEnd w:id="42"/>
     </w:tbl>
     <w:p>
       <w:pPr>
@@ -18115,6 +18290,92 @@
     </w:lvl>
   </w:abstractNum>
   <w:abstractNum w:abstractNumId="13" w15:restartNumberingAfterBreak="0">
+    <w:nsid w:val="3FE56EFD"/>
+    <w:multiLevelType w:val="hybridMultilevel"/>
+    <w:tmpl w:val="5BF407E4"/>
+    <w:lvl w:ilvl="0" w:tplc="0409000F">
+      <w:start w:val="1"/>
+      <w:numFmt w:val="decimal"/>
+      <w:lvlText w:val="%1."/>
+      <w:lvlJc w:val="left"/>
+      <w:pPr>
+        <w:ind w:left="1080" w:hanging="360"/>
+      </w:pPr>
+    </w:lvl>
+    <w:lvl w:ilvl="1" w:tplc="04090019" w:tentative="1">
+      <w:start w:val="1"/>
+      <w:numFmt w:val="lowerLetter"/>
+      <w:lvlText w:val="%2."/>
+      <w:lvlJc w:val="left"/>
+      <w:pPr>
+        <w:ind w:left="1800" w:hanging="360"/>
+      </w:pPr>
+    </w:lvl>
+    <w:lvl w:ilvl="2" w:tplc="0409001B" w:tentative="1">
+      <w:start w:val="1"/>
+      <w:numFmt w:val="lowerRoman"/>
+      <w:lvlText w:val="%3."/>
+      <w:lvlJc w:val="right"/>
+      <w:pPr>
+        <w:ind w:left="2520" w:hanging="180"/>
+      </w:pPr>
+    </w:lvl>
+    <w:lvl w:ilvl="3" w:tplc="0409000F" w:tentative="1">
+      <w:start w:val="1"/>
+      <w:numFmt w:val="decimal"/>
+      <w:lvlText w:val="%4."/>
+      <w:lvlJc w:val="left"/>
+      <w:pPr>
+        <w:ind w:left="3240" w:hanging="360"/>
+      </w:pPr>
+    </w:lvl>
+    <w:lvl w:ilvl="4" w:tplc="04090019" w:tentative="1">
+      <w:start w:val="1"/>
+      <w:numFmt w:val="lowerLetter"/>
+      <w:lvlText w:val="%5."/>
+      <w:lvlJc w:val="left"/>
+      <w:pPr>
+        <w:ind w:left="3960" w:hanging="360"/>
+      </w:pPr>
+    </w:lvl>
+    <w:lvl w:ilvl="5" w:tplc="0409001B" w:tentative="1">
+      <w:start w:val="1"/>
+      <w:numFmt w:val="lowerRoman"/>
+      <w:lvlText w:val="%6."/>
+      <w:lvlJc w:val="right"/>
+      <w:pPr>
+        <w:ind w:left="4680" w:hanging="180"/>
+      </w:pPr>
+    </w:lvl>
+    <w:lvl w:ilvl="6" w:tplc="0409000F" w:tentative="1">
+      <w:start w:val="1"/>
+      <w:numFmt w:val="decimal"/>
+      <w:lvlText w:val="%7."/>
+      <w:lvlJc w:val="left"/>
+      <w:pPr>
+        <w:ind w:left="5400" w:hanging="360"/>
+      </w:pPr>
+    </w:lvl>
+    <w:lvl w:ilvl="7" w:tplc="04090019" w:tentative="1">
+      <w:start w:val="1"/>
+      <w:numFmt w:val="lowerLetter"/>
+      <w:lvlText w:val="%8."/>
+      <w:lvlJc w:val="left"/>
+      <w:pPr>
+        <w:ind w:left="6120" w:hanging="360"/>
+      </w:pPr>
+    </w:lvl>
+    <w:lvl w:ilvl="8" w:tplc="0409001B" w:tentative="1">
+      <w:start w:val="1"/>
+      <w:numFmt w:val="lowerRoman"/>
+      <w:lvlText w:val="%9."/>
+      <w:lvlJc w:val="right"/>
+      <w:pPr>
+        <w:ind w:left="6840" w:hanging="180"/>
+      </w:pPr>
+    </w:lvl>
+  </w:abstractNum>
+  <w:abstractNum w:abstractNumId="14" w15:restartNumberingAfterBreak="0">
     <w:nsid w:val="421858AB"/>
     <w:multiLevelType w:val="multilevel"/>
     <w:tmpl w:val="A0EADD38"/>
@@ -18227,7 +18488,7 @@
       </w:rPr>
     </w:lvl>
   </w:abstractNum>
-  <w:abstractNum w:abstractNumId="14" w15:restartNumberingAfterBreak="0">
+  <w:abstractNum w:abstractNumId="15" w15:restartNumberingAfterBreak="0">
     <w:nsid w:val="425E57E8"/>
     <w:multiLevelType w:val="multilevel"/>
     <w:tmpl w:val="2E40DD90"/>
@@ -18340,7 +18601,7 @@
       </w:rPr>
     </w:lvl>
   </w:abstractNum>
-  <w:abstractNum w:abstractNumId="15" w15:restartNumberingAfterBreak="0">
+  <w:abstractNum w:abstractNumId="16" w15:restartNumberingAfterBreak="0">
     <w:nsid w:val="450F07C9"/>
     <w:multiLevelType w:val="multilevel"/>
     <w:tmpl w:val="99EEDB3E"/>
@@ -18453,7 +18714,206 @@
       </w:rPr>
     </w:lvl>
   </w:abstractNum>
-  <w:abstractNum w:abstractNumId="16" w15:restartNumberingAfterBreak="0">
+  <w:abstractNum w:abstractNumId="17" w15:restartNumberingAfterBreak="0">
+    <w:nsid w:val="527A69AF"/>
+    <w:multiLevelType w:val="multilevel"/>
+    <w:tmpl w:val="4E1A93F6"/>
+    <w:lvl w:ilvl="0">
+      <w:start w:val="1"/>
+      <w:numFmt w:val="decimal"/>
+      <w:lvlText w:val="%1."/>
+      <w:lvlJc w:val="left"/>
+      <w:pPr>
+        <w:ind w:left="720" w:hanging="360"/>
+      </w:pPr>
+      <w:rPr>
+        <w:u w:val="none"/>
+      </w:rPr>
+    </w:lvl>
+    <w:lvl w:ilvl="1">
+      <w:start w:val="1"/>
+      <w:numFmt w:val="lowerLetter"/>
+      <w:lvlText w:val="%2."/>
+      <w:lvlJc w:val="left"/>
+      <w:pPr>
+        <w:ind w:left="1440" w:hanging="360"/>
+      </w:pPr>
+      <w:rPr>
+        <w:u w:val="none"/>
+      </w:rPr>
+    </w:lvl>
+    <w:lvl w:ilvl="2">
+      <w:start w:val="1"/>
+      <w:numFmt w:val="lowerRoman"/>
+      <w:lvlText w:val="%3."/>
+      <w:lvlJc w:val="left"/>
+      <w:pPr>
+        <w:ind w:left="2160" w:hanging="360"/>
+      </w:pPr>
+      <w:rPr>
+        <w:u w:val="none"/>
+      </w:rPr>
+    </w:lvl>
+    <w:lvl w:ilvl="3">
+      <w:start w:val="1"/>
+      <w:numFmt w:val="decimal"/>
+      <w:lvlText w:val="%4."/>
+      <w:lvlJc w:val="left"/>
+      <w:pPr>
+        <w:ind w:left="2880" w:hanging="360"/>
+      </w:pPr>
+      <w:rPr>
+        <w:u w:val="none"/>
+      </w:rPr>
+    </w:lvl>
+    <w:lvl w:ilvl="4">
+      <w:start w:val="1"/>
+      <w:numFmt w:val="lowerLetter"/>
+      <w:lvlText w:val="%5."/>
+      <w:lvlJc w:val="left"/>
+      <w:pPr>
+        <w:ind w:left="3600" w:hanging="360"/>
+      </w:pPr>
+      <w:rPr>
+        <w:u w:val="none"/>
+      </w:rPr>
+    </w:lvl>
+    <w:lvl w:ilvl="5">
+      <w:start w:val="1"/>
+      <w:numFmt w:val="lowerRoman"/>
+      <w:lvlText w:val="%6."/>
+      <w:lvlJc w:val="left"/>
+      <w:pPr>
+        <w:ind w:left="4320" w:hanging="360"/>
+      </w:pPr>
+      <w:rPr>
+        <w:u w:val="none"/>
+      </w:rPr>
+    </w:lvl>
+    <w:lvl w:ilvl="6">
+      <w:start w:val="1"/>
+      <w:numFmt w:val="decimal"/>
+      <w:lvlText w:val="%7."/>
+      <w:lvlJc w:val="left"/>
+      <w:pPr>
+        <w:ind w:left="5040" w:hanging="360"/>
+      </w:pPr>
+      <w:rPr>
+        <w:u w:val="none"/>
+      </w:rPr>
+    </w:lvl>
+    <w:lvl w:ilvl="7">
+      <w:start w:val="1"/>
+      <w:numFmt w:val="lowerLetter"/>
+      <w:lvlText w:val="%8."/>
+      <w:lvlJc w:val="left"/>
+      <w:pPr>
+        <w:ind w:left="5760" w:hanging="360"/>
+      </w:pPr>
+      <w:rPr>
+        <w:u w:val="none"/>
+      </w:rPr>
+    </w:lvl>
+    <w:lvl w:ilvl="8">
+      <w:start w:val="1"/>
+      <w:numFmt w:val="lowerRoman"/>
+      <w:lvlText w:val="%9."/>
+      <w:lvlJc w:val="left"/>
+      <w:pPr>
+        <w:ind w:left="6480" w:hanging="360"/>
+      </w:pPr>
+      <w:rPr>
+        <w:u w:val="none"/>
+      </w:rPr>
+    </w:lvl>
+  </w:abstractNum>
+  <w:abstractNum w:abstractNumId="18" w15:restartNumberingAfterBreak="0">
+    <w:nsid w:val="54655E98"/>
+    <w:multiLevelType w:val="hybridMultilevel"/>
+    <w:tmpl w:val="83DC0D4E"/>
+    <w:lvl w:ilvl="0" w:tplc="0409000F">
+      <w:start w:val="1"/>
+      <w:numFmt w:val="decimal"/>
+      <w:lvlText w:val="%1."/>
+      <w:lvlJc w:val="left"/>
+      <w:pPr>
+        <w:ind w:left="1080" w:hanging="360"/>
+      </w:pPr>
+    </w:lvl>
+    <w:lvl w:ilvl="1" w:tplc="04090019" w:tentative="1">
+      <w:start w:val="1"/>
+      <w:numFmt w:val="lowerLetter"/>
+      <w:lvlText w:val="%2."/>
+      <w:lvlJc w:val="left"/>
+      <w:pPr>
+        <w:ind w:left="1800" w:hanging="360"/>
+      </w:pPr>
+    </w:lvl>
+    <w:lvl w:ilvl="2" w:tplc="0409001B" w:tentative="1">
+      <w:start w:val="1"/>
+      <w:numFmt w:val="lowerRoman"/>
+      <w:lvlText w:val="%3."/>
+      <w:lvlJc w:val="right"/>
+      <w:pPr>
+        <w:ind w:left="2520" w:hanging="180"/>
+      </w:pPr>
+    </w:lvl>
+    <w:lvl w:ilvl="3" w:tplc="0409000F" w:tentative="1">
+      <w:start w:val="1"/>
+      <w:numFmt w:val="decimal"/>
+      <w:lvlText w:val="%4."/>
+      <w:lvlJc w:val="left"/>
+      <w:pPr>
+        <w:ind w:left="3240" w:hanging="360"/>
+      </w:pPr>
+    </w:lvl>
+    <w:lvl w:ilvl="4" w:tplc="04090019" w:tentative="1">
+      <w:start w:val="1"/>
+      <w:numFmt w:val="lowerLetter"/>
+      <w:lvlText w:val="%5."/>
+      <w:lvlJc w:val="left"/>
+      <w:pPr>
+        <w:ind w:left="3960" w:hanging="360"/>
+      </w:pPr>
+    </w:lvl>
+    <w:lvl w:ilvl="5" w:tplc="0409001B" w:tentative="1">
+      <w:start w:val="1"/>
+      <w:numFmt w:val="lowerRoman"/>
+      <w:lvlText w:val="%6."/>
+      <w:lvlJc w:val="right"/>
+      <w:pPr>
+        <w:ind w:left="4680" w:hanging="180"/>
+      </w:pPr>
+    </w:lvl>
+    <w:lvl w:ilvl="6" w:tplc="0409000F" w:tentative="1">
+      <w:start w:val="1"/>
+      <w:numFmt w:val="decimal"/>
+      <w:lvlText w:val="%7."/>
+      <w:lvlJc w:val="left"/>
+      <w:pPr>
+        <w:ind w:left="5400" w:hanging="360"/>
+      </w:pPr>
+    </w:lvl>
+    <w:lvl w:ilvl="7" w:tplc="04090019" w:tentative="1">
+      <w:start w:val="1"/>
+      <w:numFmt w:val="lowerLetter"/>
+      <w:lvlText w:val="%8."/>
+      <w:lvlJc w:val="left"/>
+      <w:pPr>
+        <w:ind w:left="6120" w:hanging="360"/>
+      </w:pPr>
+    </w:lvl>
+    <w:lvl w:ilvl="8" w:tplc="0409001B" w:tentative="1">
+      <w:start w:val="1"/>
+      <w:numFmt w:val="lowerRoman"/>
+      <w:lvlText w:val="%9."/>
+      <w:lvlJc w:val="right"/>
+      <w:pPr>
+        <w:ind w:left="6840" w:hanging="180"/>
+      </w:pPr>
+    </w:lvl>
+  </w:abstractNum>
+  <w:abstractNum w:abstractNumId="19" w15:restartNumberingAfterBreak="0">
     <w:nsid w:val="55D8111E"/>
     <w:multiLevelType w:val="multilevel"/>
     <w:tmpl w:val="B492F848"/>
@@ -18566,7 +19026,7 @@
       </w:rPr>
     </w:lvl>
   </w:abstractNum>
-  <w:abstractNum w:abstractNumId="17" w15:restartNumberingAfterBreak="0">
+  <w:abstractNum w:abstractNumId="20" w15:restartNumberingAfterBreak="0">
     <w:nsid w:val="5B162956"/>
     <w:multiLevelType w:val="multilevel"/>
     <w:tmpl w:val="E7B6D39C"/>
@@ -18679,7 +19139,7 @@
       </w:rPr>
     </w:lvl>
   </w:abstractNum>
-  <w:abstractNum w:abstractNumId="18" w15:restartNumberingAfterBreak="0">
+  <w:abstractNum w:abstractNumId="21" w15:restartNumberingAfterBreak="0">
     <w:nsid w:val="5CF907B8"/>
     <w:multiLevelType w:val="multilevel"/>
     <w:tmpl w:val="8EA4BE00"/>
@@ -18792,7 +19252,7 @@
       </w:rPr>
     </w:lvl>
   </w:abstractNum>
-  <w:abstractNum w:abstractNumId="19" w15:restartNumberingAfterBreak="0">
+  <w:abstractNum w:abstractNumId="22" w15:restartNumberingAfterBreak="0">
     <w:nsid w:val="5EA05B44"/>
     <w:multiLevelType w:val="multilevel"/>
     <w:tmpl w:val="28F45F2E"/>
@@ -18905,7 +19365,7 @@
       </w:rPr>
     </w:lvl>
   </w:abstractNum>
-  <w:abstractNum w:abstractNumId="20" w15:restartNumberingAfterBreak="0">
+  <w:abstractNum w:abstractNumId="23" w15:restartNumberingAfterBreak="0">
     <w:nsid w:val="61C16B18"/>
     <w:multiLevelType w:val="multilevel"/>
     <w:tmpl w:val="7F487F4A"/>
@@ -19018,7 +19478,7 @@
       </w:rPr>
     </w:lvl>
   </w:abstractNum>
-  <w:abstractNum w:abstractNumId="21" w15:restartNumberingAfterBreak="0">
+  <w:abstractNum w:abstractNumId="24" w15:restartNumberingAfterBreak="0">
     <w:nsid w:val="62384B9F"/>
     <w:multiLevelType w:val="multilevel"/>
     <w:tmpl w:val="9AB49BEE"/>
@@ -19131,7 +19591,7 @@
       </w:rPr>
     </w:lvl>
   </w:abstractNum>
-  <w:abstractNum w:abstractNumId="22" w15:restartNumberingAfterBreak="0">
+  <w:abstractNum w:abstractNumId="25" w15:restartNumberingAfterBreak="0">
     <w:nsid w:val="63F44999"/>
     <w:multiLevelType w:val="multilevel"/>
     <w:tmpl w:val="637051EA"/>
@@ -19244,7 +19704,7 @@
       </w:rPr>
     </w:lvl>
   </w:abstractNum>
-  <w:abstractNum w:abstractNumId="23" w15:restartNumberingAfterBreak="0">
+  <w:abstractNum w:abstractNumId="26" w15:restartNumberingAfterBreak="0">
     <w:nsid w:val="671717CB"/>
     <w:multiLevelType w:val="multilevel"/>
     <w:tmpl w:val="0D966F6C"/>
@@ -19358,19 +19818,19 @@
     </w:lvl>
   </w:abstractNum>
   <w:num w:numId="1" w16cid:durableId="462502472">
-    <w:abstractNumId w:val="22"/>
+    <w:abstractNumId w:val="25"/>
   </w:num>
   <w:num w:numId="2" w16cid:durableId="1241912598">
     <w:abstractNumId w:val="6"/>
   </w:num>
   <w:num w:numId="3" w16cid:durableId="483861878">
-    <w:abstractNumId w:val="19"/>
+    <w:abstractNumId w:val="22"/>
   </w:num>
   <w:num w:numId="4" w16cid:durableId="378819457">
-    <w:abstractNumId w:val="20"/>
+    <w:abstractNumId w:val="23"/>
   </w:num>
   <w:num w:numId="5" w16cid:durableId="902637779">
-    <w:abstractNumId w:val="15"/>
+    <w:abstractNumId w:val="16"/>
   </w:num>
   <w:num w:numId="6" w16cid:durableId="971714824">
     <w:abstractNumId w:val="5"/>
@@ -19388,7 +19848,7 @@
     <w:abstractNumId w:val="8"/>
   </w:num>
   <w:num w:numId="11" w16cid:durableId="1865627013">
-    <w:abstractNumId w:val="18"/>
+    <w:abstractNumId w:val="21"/>
   </w:num>
   <w:num w:numId="12" w16cid:durableId="963734098">
     <w:abstractNumId w:val="2"/>
@@ -19400,22 +19860,22 @@
     <w:abstractNumId w:val="10"/>
   </w:num>
   <w:num w:numId="15" w16cid:durableId="1401518016">
-    <w:abstractNumId w:val="17"/>
+    <w:abstractNumId w:val="20"/>
   </w:num>
   <w:num w:numId="16" w16cid:durableId="214053104">
     <w:abstractNumId w:val="1"/>
   </w:num>
   <w:num w:numId="17" w16cid:durableId="458575318">
-    <w:abstractNumId w:val="13"/>
+    <w:abstractNumId w:val="14"/>
   </w:num>
   <w:num w:numId="18" w16cid:durableId="1534197803">
-    <w:abstractNumId w:val="21"/>
+    <w:abstractNumId w:val="24"/>
   </w:num>
   <w:num w:numId="19" w16cid:durableId="480313379">
-    <w:abstractNumId w:val="23"/>
+    <w:abstractNumId w:val="26"/>
   </w:num>
   <w:num w:numId="20" w16cid:durableId="9600091">
-    <w:abstractNumId w:val="16"/>
+    <w:abstractNumId w:val="19"/>
   </w:num>
   <w:num w:numId="21" w16cid:durableId="245649970">
     <w:abstractNumId w:val="9"/>
@@ -19427,7 +19887,16 @@
     <w:abstractNumId w:val="0"/>
   </w:num>
   <w:num w:numId="24" w16cid:durableId="335155248">
-    <w:abstractNumId w:val="14"/>
+    <w:abstractNumId w:val="15"/>
+  </w:num>
+  <w:num w:numId="25" w16cid:durableId="1101604377">
+    <w:abstractNumId w:val="13"/>
+  </w:num>
+  <w:num w:numId="26" w16cid:durableId="391929707">
+    <w:abstractNumId w:val="18"/>
+  </w:num>
+  <w:num w:numId="27" w16cid:durableId="1001346992">
+    <w:abstractNumId w:val="17"/>
   </w:num>
 </w:numbering>
 </file>
@@ -19830,6 +20299,7 @@
   <w:style w:type="paragraph" w:default="1" w:styleId="Normal">
     <w:name w:val="Normal"/>
     <w:qFormat/>
+    <w:rsid w:val="00575D78"/>
   </w:style>
   <w:style w:type="paragraph" w:styleId="Heading1">
     <w:name w:val="heading 1"/>
@@ -20128,6 +20598,31 @@
     <w:link w:val="Footer"/>
     <w:uiPriority w:val="99"/>
     <w:rsid w:val="00381227"/>
+  </w:style>
+  <w:style w:type="paragraph" w:customStyle="1" w:styleId="ds-markdown-paragraph">
+    <w:name w:val="ds-markdown-paragraph"/>
+    <w:basedOn w:val="Normal"/>
+    <w:rsid w:val="00D36371"/>
+    <w:pPr>
+      <w:spacing w:before="100" w:beforeAutospacing="1" w:after="100" w:afterAutospacing="1" w:line="240" w:lineRule="auto"/>
+    </w:pPr>
+    <w:rPr>
+      <w:rFonts w:ascii="Times New Roman" w:eastAsia="Times New Roman" w:hAnsi="Times New Roman" w:cs="Times New Roman"/>
+      <w:sz w:val="24"/>
+      <w:szCs w:val="24"/>
+      <w:lang w:val="en-US"/>
+    </w:rPr>
+  </w:style>
+  <w:style w:type="character" w:styleId="Strong">
+    <w:name w:val="Strong"/>
+    <w:basedOn w:val="DefaultParagraphFont"/>
+    <w:uiPriority w:val="22"/>
+    <w:qFormat/>
+    <w:rsid w:val="00D36371"/>
+    <w:rPr>
+      <w:b/>
+      <w:bCs/>
+    </w:rPr>
   </w:style>
 </w:styles>
 </file>
